--- a/Documentation/UserDocumentationV1.2.docx
+++ b/Documentation/UserDocumentationV1.2.docx
@@ -316,7 +316,7 @@
     </w:p>
     <w:p>
       <w:r>
-        <w:t>Licensed under the EUPL-1.2 or later.</w:t>
+        <w:t>Licensed under the EUPL-1.2</w:t>
       </w:r>
       <w:bookmarkStart w:id="0" w:name="_GoBack"/>
       <w:bookmarkEnd w:id="0"/>
@@ -18008,7 +18008,7 @@
 </file>
 
 <file path=customXml/itemProps1.xml><?xml version="1.0" encoding="utf-8"?>
-<ds:datastoreItem xmlns:ds="http://schemas.openxmlformats.org/officeDocument/2006/customXml" ds:itemID="{7961B559-06F7-430A-B857-4509E5758F7E}">
+<ds:datastoreItem xmlns:ds="http://schemas.openxmlformats.org/officeDocument/2006/customXml" ds:itemID="{A35F86C3-ACBB-45C0-A1AF-460DEC8BD6EF}">
   <ds:schemaRefs>
     <ds:schemaRef ds:uri="http://schemas.openxmlformats.org/officeDocument/2006/bibliography"/>
   </ds:schemaRefs>
